--- a/CAD/CAD_rk6-11m_Abidokov_Puzakov.docx
+++ b/CAD/CAD_rk6-11m_Abidokov_Puzakov.docx
@@ -515,35 +515,63 @@
         <w:jc w:val="center"/>
         <w:rPr>
           <w:rFonts w:ascii="Times New Roman" w:eastAsia="Times New Roman" w:hAnsi="Times New Roman" w:cs="Times New Roman"/>
-          <w:b/>
           <w:bCs/>
           <w:color w:val="000000"/>
-          <w:sz w:val="36"/>
-          <w:szCs w:val="28"/>
-          <w:u w:val="single"/>
+          <w:sz w:val="28"/>
+          <w:szCs w:val="28"/>
           <w:lang w:eastAsia="en-US"/>
         </w:rPr>
       </w:pPr>
-      <w:r>
+    </w:p>
+    <w:p>
+      <w:pPr>
+        <w:spacing w:after="0" w:line="240" w:lineRule="auto"/>
+        <w:jc w:val="center"/>
+        <w:rPr>
+          <w:rFonts w:ascii="Times New Roman" w:eastAsia="Times New Roman" w:hAnsi="Times New Roman" w:cs="Times New Roman"/>
+          <w:bCs/>
+          <w:color w:val="000000"/>
+          <w:sz w:val="28"/>
+          <w:szCs w:val="28"/>
+          <w:lang w:eastAsia="en-US"/>
+        </w:rPr>
+      </w:pPr>
+    </w:p>
+    <w:p>
+      <w:pPr>
+        <w:spacing w:after="0" w:line="240" w:lineRule="auto"/>
+        <w:jc w:val="center"/>
         <w:rPr>
           <w:rFonts w:ascii="Times New Roman" w:eastAsia="Times New Roman" w:hAnsi="Times New Roman" w:cs="Times New Roman"/>
           <w:b/>
           <w:bCs/>
           <w:color w:val="000000"/>
-          <w:sz w:val="36"/>
+          <w:sz w:val="32"/>
           <w:szCs w:val="28"/>
           <w:u w:val="single"/>
           <w:lang w:eastAsia="en-US"/>
         </w:rPr>
-        <w:t xml:space="preserve">ОТЧЕТ </w:t>
-      </w:r>
+      </w:pPr>
       <w:r>
         <w:rPr>
           <w:rFonts w:ascii="Times New Roman" w:eastAsia="Times New Roman" w:hAnsi="Times New Roman" w:cs="Times New Roman"/>
           <w:b/>
           <w:bCs/>
           <w:color w:val="000000"/>
-          <w:sz w:val="36"/>
+          <w:sz w:val="32"/>
+          <w:szCs w:val="28"/>
+          <w:u w:val="single"/>
+          <w:lang w:eastAsia="en-US"/>
+        </w:rPr>
+        <w:t xml:space="preserve">ОТЧЕТ </w:t>
+      </w:r>
+      <w:r>
+        <w:rPr>
+          <w:rFonts w:ascii="Times New Roman" w:eastAsia="Times New Roman" w:hAnsi="Times New Roman" w:cs="Times New Roman"/>
+          <w:b/>
+          <w:bCs/>
+          <w:color w:val="000000"/>
+          <w:sz w:val="32"/>
           <w:szCs w:val="28"/>
           <w:u w:val="single"/>
           <w:lang w:eastAsia="en-US"/>
@@ -559,7 +587,7 @@
           <w:rFonts w:ascii="Times New Roman" w:eastAsia="Times New Roman" w:hAnsi="Times New Roman" w:cs="Times New Roman"/>
           <w:bCs/>
           <w:color w:val="000000"/>
-          <w:sz w:val="28"/>
+          <w:sz w:val="24"/>
           <w:szCs w:val="28"/>
           <w:lang w:eastAsia="en-US"/>
         </w:rPr>
@@ -612,7 +640,7 @@
           <w:rFonts w:ascii="Times New Roman" w:eastAsia="Times New Roman" w:hAnsi="Times New Roman" w:cs="Times New Roman"/>
           <w:bCs/>
           <w:color w:val="000000"/>
-          <w:sz w:val="32"/>
+          <w:sz w:val="36"/>
           <w:szCs w:val="28"/>
           <w:lang w:eastAsia="en-US"/>
         </w:rPr>
@@ -622,7 +650,7 @@
           <w:rFonts w:ascii="Times New Roman" w:eastAsia="Times New Roman" w:hAnsi="Times New Roman" w:cs="Times New Roman"/>
           <w:bCs/>
           <w:color w:val="000000"/>
-          <w:sz w:val="32"/>
+          <w:sz w:val="36"/>
           <w:szCs w:val="28"/>
           <w:lang w:eastAsia="en-US"/>
         </w:rPr>
@@ -677,254 +705,6 @@
         <w:gridCol w:w="283"/>
         <w:gridCol w:w="5529"/>
       </w:tblGrid>
-      <w:tr>
-        <w:tc>
-          <w:tcPr>
-            <w:tcW w:w="3544" w:type="dxa"/>
-          </w:tcPr>
-          <w:p>
-            <w:pPr>
-              <w:spacing w:line="360" w:lineRule="auto"/>
-              <w:rPr>
-                <w:rFonts w:ascii="Times New Roman" w:eastAsia="Times New Roman" w:hAnsi="Times New Roman" w:cs="Times New Roman"/>
-                <w:bCs/>
-                <w:color w:val="000000"/>
-                <w:sz w:val="28"/>
-                <w:szCs w:val="28"/>
-                <w:lang w:eastAsia="en-US"/>
-              </w:rPr>
-            </w:pPr>
-          </w:p>
-        </w:tc>
-        <w:tc>
-          <w:tcPr>
-            <w:tcW w:w="283" w:type="dxa"/>
-          </w:tcPr>
-          <w:p>
-            <w:pPr>
-              <w:spacing w:line="360" w:lineRule="auto"/>
-              <w:jc w:val="center"/>
-              <w:rPr>
-                <w:rFonts w:ascii="Times New Roman" w:eastAsia="Times New Roman" w:hAnsi="Times New Roman" w:cs="Times New Roman"/>
-                <w:bCs/>
-                <w:color w:val="000000"/>
-                <w:sz w:val="28"/>
-                <w:szCs w:val="28"/>
-                <w:lang w:eastAsia="en-US"/>
-              </w:rPr>
-            </w:pPr>
-          </w:p>
-        </w:tc>
-        <w:tc>
-          <w:tcPr>
-            <w:tcW w:w="5529" w:type="dxa"/>
-          </w:tcPr>
-          <w:p>
-            <w:pPr>
-              <w:spacing w:line="360" w:lineRule="auto"/>
-              <w:rPr>
-                <w:rFonts w:ascii="Times New Roman" w:eastAsia="Times New Roman" w:hAnsi="Times New Roman" w:cs="Times New Roman"/>
-                <w:bCs/>
-                <w:color w:val="000000"/>
-                <w:sz w:val="28"/>
-                <w:szCs w:val="28"/>
-                <w:lang w:eastAsia="en-US"/>
-              </w:rPr>
-            </w:pPr>
-          </w:p>
-        </w:tc>
-      </w:tr>
-      <w:tr>
-        <w:tc>
-          <w:tcPr>
-            <w:tcW w:w="3544" w:type="dxa"/>
-          </w:tcPr>
-          <w:p>
-            <w:pPr>
-              <w:spacing w:line="360" w:lineRule="auto"/>
-              <w:rPr>
-                <w:rFonts w:ascii="Times New Roman" w:eastAsia="Times New Roman" w:hAnsi="Times New Roman" w:cs="Times New Roman"/>
-                <w:bCs/>
-                <w:color w:val="000000"/>
-                <w:sz w:val="28"/>
-                <w:szCs w:val="28"/>
-                <w:lang w:eastAsia="en-US"/>
-              </w:rPr>
-            </w:pPr>
-            <w:r>
-              <w:rPr>
-                <w:rFonts w:ascii="Times New Roman" w:eastAsia="Times New Roman" w:hAnsi="Times New Roman" w:cs="Times New Roman"/>
-                <w:bCs/>
-                <w:color w:val="000000"/>
-                <w:sz w:val="28"/>
-                <w:szCs w:val="28"/>
-                <w:lang w:eastAsia="en-US"/>
-              </w:rPr>
-              <w:t>Группа</w:t>
-            </w:r>
-          </w:p>
-        </w:tc>
-        <w:tc>
-          <w:tcPr>
-            <w:tcW w:w="283" w:type="dxa"/>
-          </w:tcPr>
-          <w:p>
-            <w:pPr>
-              <w:spacing w:line="360" w:lineRule="auto"/>
-              <w:jc w:val="center"/>
-              <w:rPr>
-                <w:rFonts w:ascii="Times New Roman" w:eastAsia="Times New Roman" w:hAnsi="Times New Roman" w:cs="Times New Roman"/>
-                <w:bCs/>
-                <w:color w:val="000000"/>
-                <w:sz w:val="28"/>
-                <w:szCs w:val="28"/>
-                <w:lang w:eastAsia="en-US"/>
-              </w:rPr>
-            </w:pPr>
-          </w:p>
-        </w:tc>
-        <w:tc>
-          <w:tcPr>
-            <w:tcW w:w="5529" w:type="dxa"/>
-          </w:tcPr>
-          <w:p>
-            <w:pPr>
-              <w:spacing w:line="360" w:lineRule="auto"/>
-              <w:rPr>
-                <w:rFonts w:ascii="Times New Roman" w:eastAsia="Times New Roman" w:hAnsi="Times New Roman" w:cs="Times New Roman"/>
-                <w:bCs/>
-                <w:color w:val="000000"/>
-                <w:sz w:val="28"/>
-                <w:szCs w:val="28"/>
-                <w:lang w:eastAsia="en-US"/>
-              </w:rPr>
-            </w:pPr>
-            <w:r>
-              <w:rPr>
-                <w:rFonts w:ascii="Times New Roman" w:eastAsia="Times New Roman" w:hAnsi="Times New Roman" w:cs="Times New Roman"/>
-                <w:bCs/>
-                <w:color w:val="000000"/>
-                <w:sz w:val="28"/>
-                <w:szCs w:val="28"/>
-                <w:lang w:eastAsia="en-US"/>
-              </w:rPr>
-              <w:t>РК6-11М</w:t>
-            </w:r>
-            <w:r>
-              <w:rPr>
-                <w:rFonts w:ascii="Times New Roman" w:eastAsia="Times New Roman" w:hAnsi="Times New Roman" w:cs="Times New Roman"/>
-                <w:bCs/>
-                <w:color w:val="000000"/>
-                <w:sz w:val="28"/>
-                <w:szCs w:val="28"/>
-                <w:lang w:eastAsia="en-US"/>
-              </w:rPr>
-              <w:t>, РК6-12М</w:t>
-            </w:r>
-          </w:p>
-        </w:tc>
-      </w:tr>
-      <w:tr>
-        <w:tc>
-          <w:tcPr>
-            <w:tcW w:w="3544" w:type="dxa"/>
-          </w:tcPr>
-          <w:p>
-            <w:pPr>
-              <w:spacing w:line="360" w:lineRule="auto"/>
-              <w:rPr>
-                <w:rFonts w:ascii="Times New Roman" w:eastAsia="Times New Roman" w:hAnsi="Times New Roman" w:cs="Times New Roman"/>
-                <w:bCs/>
-                <w:color w:val="000000"/>
-                <w:sz w:val="28"/>
-                <w:szCs w:val="28"/>
-                <w:lang w:eastAsia="en-US"/>
-              </w:rPr>
-            </w:pPr>
-            <w:r>
-              <w:rPr>
-                <w:rFonts w:ascii="Times New Roman" w:eastAsia="Times New Roman" w:hAnsi="Times New Roman" w:cs="Times New Roman"/>
-                <w:bCs/>
-                <w:color w:val="000000"/>
-                <w:sz w:val="28"/>
-                <w:szCs w:val="28"/>
-                <w:lang w:eastAsia="en-US"/>
-              </w:rPr>
-              <w:t xml:space="preserve">Тип </w:t>
-            </w:r>
-            <w:r>
-              <w:rPr>
-                <w:rFonts w:ascii="Times New Roman" w:eastAsia="Times New Roman" w:hAnsi="Times New Roman" w:cs="Times New Roman"/>
-                <w:bCs/>
-                <w:color w:val="000000"/>
-                <w:sz w:val="28"/>
-                <w:szCs w:val="28"/>
-                <w:lang w:eastAsia="en-US"/>
-              </w:rPr>
-              <w:t>задания</w:t>
-            </w:r>
-          </w:p>
-        </w:tc>
-        <w:tc>
-          <w:tcPr>
-            <w:tcW w:w="283" w:type="dxa"/>
-          </w:tcPr>
-          <w:p>
-            <w:pPr>
-              <w:spacing w:line="360" w:lineRule="auto"/>
-              <w:jc w:val="center"/>
-              <w:rPr>
-                <w:rFonts w:ascii="Times New Roman" w:eastAsia="Times New Roman" w:hAnsi="Times New Roman" w:cs="Times New Roman"/>
-                <w:bCs/>
-                <w:color w:val="000000"/>
-                <w:sz w:val="28"/>
-                <w:szCs w:val="28"/>
-                <w:lang w:eastAsia="en-US"/>
-              </w:rPr>
-            </w:pPr>
-          </w:p>
-        </w:tc>
-        <w:tc>
-          <w:tcPr>
-            <w:tcW w:w="5529" w:type="dxa"/>
-          </w:tcPr>
-          <w:p>
-            <w:pPr>
-              <w:spacing w:line="360" w:lineRule="auto"/>
-              <w:rPr>
-                <w:rFonts w:ascii="Times New Roman" w:eastAsia="Times New Roman" w:hAnsi="Times New Roman" w:cs="Times New Roman"/>
-                <w:bCs/>
-                <w:color w:val="000000"/>
-                <w:sz w:val="28"/>
-                <w:szCs w:val="28"/>
-                <w:lang w:eastAsia="en-US"/>
-              </w:rPr>
-            </w:pPr>
-            <w:r>
-              <w:rPr>
-                <w:rFonts w:ascii="Times New Roman" w:eastAsia="Times New Roman" w:hAnsi="Times New Roman" w:cs="Times New Roman"/>
-                <w:bCs/>
-                <w:color w:val="000000"/>
-                <w:sz w:val="28"/>
-                <w:szCs w:val="28"/>
-                <w:lang w:eastAsia="en-US"/>
-              </w:rPr>
-              <w:t>Л</w:t>
-            </w:r>
-            <w:r>
-              <w:rPr>
-                <w:rFonts w:ascii="Times New Roman" w:eastAsia="Times New Roman" w:hAnsi="Times New Roman" w:cs="Times New Roman"/>
-                <w:bCs/>
-                <w:color w:val="000000"/>
-                <w:sz w:val="28"/>
-                <w:szCs w:val="28"/>
-                <w:lang w:eastAsia="en-US"/>
-              </w:rPr>
-              <w:t>абораторная работа</w:t>
-            </w:r>
-          </w:p>
-        </w:tc>
-      </w:tr>
       <w:tr>
         <w:tc>
           <w:tcPr>
@@ -984,6 +764,7 @@
               <w:jc w:val="both"/>
               <w:rPr>
                 <w:rFonts w:ascii="Times New Roman" w:eastAsia="Times New Roman" w:hAnsi="Times New Roman" w:cs="Times New Roman"/>
+                <w:b/>
                 <w:bCs/>
                 <w:color w:val="000000"/>
                 <w:sz w:val="28"/>
@@ -994,6 +775,7 @@
             <w:r>
               <w:rPr>
                 <w:rFonts w:ascii="Times New Roman" w:eastAsia="Times New Roman" w:hAnsi="Times New Roman" w:cs="Times New Roman"/>
+                <w:b/>
                 <w:bCs/>
                 <w:color w:val="000000"/>
                 <w:sz w:val="28"/>
@@ -1149,7 +931,7 @@
     <w:p>
       <w:pPr>
         <w:spacing w:after="0" w:line="240" w:lineRule="auto"/>
-        <w:jc w:val="right"/>
+        <w:jc w:val="center"/>
         <w:rPr>
           <w:rFonts w:ascii="Times New Roman" w:eastAsia="Times New Roman" w:hAnsi="Times New Roman" w:cs="Times New Roman"/>
           <w:bCs/>
@@ -1159,7 +941,11 @@
           <w:lang w:eastAsia="en-US"/>
         </w:rPr>
       </w:pPr>
-      <w:r>
+    </w:p>
+    <w:p>
+      <w:pPr>
+        <w:spacing w:after="0" w:line="240" w:lineRule="auto"/>
+        <w:jc w:val="center"/>
         <w:rPr>
           <w:rFonts w:ascii="Times New Roman" w:eastAsia="Times New Roman" w:hAnsi="Times New Roman" w:cs="Times New Roman"/>
           <w:bCs/>
@@ -1168,8 +954,21 @@
           <w:szCs w:val="28"/>
           <w:lang w:eastAsia="en-US"/>
         </w:rPr>
-        <w:t>Выполнили:</w:t>
-      </w:r>
+      </w:pPr>
+    </w:p>
+    <w:p>
+      <w:pPr>
+        <w:spacing w:after="0" w:line="240" w:lineRule="auto"/>
+        <w:jc w:val="center"/>
+        <w:rPr>
+          <w:rFonts w:ascii="Times New Roman" w:eastAsia="Times New Roman" w:hAnsi="Times New Roman" w:cs="Times New Roman"/>
+          <w:bCs/>
+          <w:color w:val="000000"/>
+          <w:sz w:val="28"/>
+          <w:szCs w:val="28"/>
+          <w:lang w:eastAsia="en-US"/>
+        </w:rPr>
+      </w:pPr>
     </w:p>
     <w:p>
       <w:pPr>
@@ -1185,8 +984,39 @@
           <w:lang w:eastAsia="en-US"/>
         </w:rPr>
       </w:pPr>
-      <w:bookmarkStart w:id="0" w:name="_GoBack"/>
-      <w:bookmarkEnd w:id="0"/>
+      <w:r>
+        <w:rPr>
+          <w:rFonts w:ascii="Times New Roman" w:eastAsia="Times New Roman" w:hAnsi="Times New Roman" w:cs="Times New Roman"/>
+          <w:bCs/>
+          <w:color w:val="000000"/>
+          <w:sz w:val="28"/>
+          <w:szCs w:val="28"/>
+          <w:lang w:eastAsia="en-US"/>
+        </w:rPr>
+        <w:t xml:space="preserve">Студенты: </w:t>
+      </w:r>
+      <w:r>
+        <w:rPr>
+          <w:rFonts w:ascii="Times New Roman" w:eastAsia="Times New Roman" w:hAnsi="Times New Roman" w:cs="Times New Roman"/>
+          <w:bCs/>
+          <w:color w:val="000000"/>
+          <w:sz w:val="28"/>
+          <w:szCs w:val="28"/>
+          <w:lang w:eastAsia="en-US"/>
+        </w:rPr>
+        <w:tab/>
+      </w:r>
+      <w:r>
+        <w:rPr>
+          <w:rFonts w:ascii="Times New Roman" w:eastAsia="Times New Roman" w:hAnsi="Times New Roman" w:cs="Times New Roman"/>
+          <w:bCs/>
+          <w:color w:val="000000"/>
+          <w:sz w:val="28"/>
+          <w:szCs w:val="28"/>
+          <w:lang w:eastAsia="en-US"/>
+        </w:rPr>
+        <w:tab/>
+      </w:r>
       <w:r>
         <w:rPr>
           <w:rFonts w:ascii="Times New Roman" w:eastAsia="Times New Roman" w:hAnsi="Times New Roman" w:cs="Times New Roman"/>
@@ -1199,11 +1029,7 @@
         </w:rPr>
         <w:t>Абидоков Р. Ш.</w:t>
       </w:r>
-    </w:p>
-    <w:p>
-      <w:pPr>
-        <w:spacing w:after="0" w:line="240" w:lineRule="auto"/>
-        <w:jc w:val="right"/>
+      <w:r>
         <w:rPr>
           <w:rFonts w:ascii="Times New Roman" w:eastAsia="Times New Roman" w:hAnsi="Times New Roman" w:cs="Times New Roman"/>
           <w:b/>
@@ -1213,7 +1039,8 @@
           <w:szCs w:val="28"/>
           <w:lang w:eastAsia="en-US"/>
         </w:rPr>
-      </w:pPr>
+        <w:t xml:space="preserve">, </w:t>
+      </w:r>
       <w:r>
         <w:rPr>
           <w:rFonts w:ascii="Times New Roman" w:eastAsia="Times New Roman" w:hAnsi="Times New Roman" w:cs="Times New Roman"/>
@@ -1224,13 +1051,75 @@
           <w:szCs w:val="28"/>
           <w:lang w:eastAsia="en-US"/>
         </w:rPr>
-        <w:t>Пузаков Г. К.</w:t>
+        <w:t>РК6-11М</w:t>
       </w:r>
     </w:p>
     <w:p>
       <w:pPr>
         <w:spacing w:after="0" w:line="240" w:lineRule="auto"/>
-        <w:ind w:left="709" w:right="565" w:firstLine="709"/>
+        <w:jc w:val="right"/>
+        <w:rPr>
+          <w:rFonts w:ascii="Times New Roman" w:eastAsia="Times New Roman" w:hAnsi="Times New Roman" w:cs="Times New Roman"/>
+          <w:b/>
+          <w:bCs/>
+          <w:color w:val="000000"/>
+          <w:sz w:val="28"/>
+          <w:szCs w:val="28"/>
+          <w:lang w:eastAsia="en-US"/>
+        </w:rPr>
+      </w:pPr>
+      <w:r>
+        <w:rPr>
+          <w:rFonts w:ascii="Times New Roman" w:eastAsia="Times New Roman" w:hAnsi="Times New Roman" w:cs="Times New Roman"/>
+          <w:b/>
+          <w:bCs/>
+          <w:color w:val="000000"/>
+          <w:sz w:val="28"/>
+          <w:szCs w:val="28"/>
+          <w:lang w:eastAsia="en-US"/>
+        </w:rPr>
+        <w:t>Пузаков Г. К.</w:t>
+      </w:r>
+      <w:r>
+        <w:rPr>
+          <w:rFonts w:ascii="Times New Roman" w:eastAsia="Times New Roman" w:hAnsi="Times New Roman" w:cs="Times New Roman"/>
+          <w:b/>
+          <w:bCs/>
+          <w:color w:val="000000"/>
+          <w:sz w:val="28"/>
+          <w:szCs w:val="28"/>
+          <w:lang w:eastAsia="en-US"/>
+        </w:rPr>
+        <w:t>, РК6-12</w:t>
+      </w:r>
+      <w:r>
+        <w:rPr>
+          <w:rFonts w:ascii="Times New Roman" w:eastAsia="Times New Roman" w:hAnsi="Times New Roman" w:cs="Times New Roman"/>
+          <w:b/>
+          <w:bCs/>
+          <w:color w:val="000000"/>
+          <w:sz w:val="28"/>
+          <w:szCs w:val="28"/>
+          <w:lang w:val="en-US" w:eastAsia="en-US"/>
+        </w:rPr>
+        <w:t>M</w:t>
+      </w:r>
+    </w:p>
+    <w:p>
+      <w:pPr>
+        <w:spacing w:after="0" w:line="240" w:lineRule="auto"/>
+        <w:jc w:val="right"/>
+        <w:rPr>
+          <w:rFonts w:ascii="Times New Roman" w:eastAsia="Times New Roman" w:hAnsi="Times New Roman" w:cs="Times New Roman"/>
+          <w:b/>
+          <w:bCs/>
+          <w:color w:val="000000"/>
+          <w:sz w:val="28"/>
+          <w:szCs w:val="28"/>
+          <w:lang w:eastAsia="en-US"/>
+        </w:rPr>
+      </w:pPr>
+      <w:r>
         <w:rPr>
           <w:rFonts w:ascii="Times New Roman" w:eastAsia="Times New Roman" w:hAnsi="Times New Roman" w:cs="Times New Roman"/>
           <w:i/>
@@ -1239,7 +1128,8 @@
           <w:szCs w:val="18"/>
           <w:lang w:eastAsia="en-US"/>
         </w:rPr>
-      </w:pPr>
+        <w:tab/>
+      </w:r>
       <w:r>
         <w:rPr>
           <w:rFonts w:ascii="Times New Roman" w:eastAsia="Times New Roman" w:hAnsi="Times New Roman" w:cs="Times New Roman"/>
@@ -1272,24 +1162,82 @@
           <w:lang w:eastAsia="en-US"/>
         </w:rPr>
         <w:tab/>
+        <w:t xml:space="preserve"> </w:t>
       </w:r>
       <w:r>
         <w:rPr>
           <w:rFonts w:ascii="Times New Roman" w:eastAsia="Times New Roman" w:hAnsi="Times New Roman" w:cs="Times New Roman"/>
-          <w:i/>
+          <w:bCs/>
           <w:color w:val="000000"/>
-          <w:sz w:val="24"/>
-          <w:szCs w:val="18"/>
+          <w:sz w:val="28"/>
+          <w:szCs w:val="28"/>
           <w:lang w:eastAsia="en-US"/>
         </w:rPr>
+        <w:t xml:space="preserve">Преподаватель: </w:t>
+      </w:r>
+      <w:r>
+        <w:rPr>
+          <w:rFonts w:ascii="Times New Roman" w:eastAsia="Times New Roman" w:hAnsi="Times New Roman" w:cs="Times New Roman"/>
+          <w:bCs/>
+          <w:color w:val="000000"/>
+          <w:sz w:val="28"/>
+          <w:szCs w:val="28"/>
+          <w:lang w:eastAsia="en-US"/>
+        </w:rPr>
         <w:tab/>
-        <w:t xml:space="preserve"> </w:t>
+      </w:r>
+      <w:r>
+        <w:rPr>
+          <w:rFonts w:ascii="Times New Roman" w:eastAsia="Times New Roman" w:hAnsi="Times New Roman" w:cs="Times New Roman"/>
+          <w:bCs/>
+          <w:color w:val="000000"/>
+          <w:sz w:val="28"/>
+          <w:szCs w:val="28"/>
+          <w:lang w:eastAsia="en-US"/>
+        </w:rPr>
+        <w:tab/>
+      </w:r>
+      <w:r>
+        <w:rPr>
+          <w:rFonts w:ascii="Times New Roman" w:eastAsia="Times New Roman" w:hAnsi="Times New Roman" w:cs="Times New Roman"/>
+          <w:bCs/>
+          <w:color w:val="000000"/>
+          <w:sz w:val="28"/>
+          <w:szCs w:val="28"/>
+          <w:lang w:eastAsia="en-US"/>
+        </w:rPr>
+        <w:tab/>
+        <w:t xml:space="preserve">         </w:t>
+      </w:r>
+      <w:r>
+        <w:rPr>
+          <w:rFonts w:ascii="Times New Roman" w:eastAsia="Times New Roman" w:hAnsi="Times New Roman" w:cs="Times New Roman"/>
+          <w:b/>
+          <w:bCs/>
+          <w:color w:val="000000"/>
+          <w:sz w:val="28"/>
+          <w:szCs w:val="28"/>
+          <w:lang w:eastAsia="en-US"/>
+        </w:rPr>
+        <w:t>Жук Д. М</w:t>
+      </w:r>
+      <w:r>
+        <w:rPr>
+          <w:rFonts w:ascii="Times New Roman" w:eastAsia="Times New Roman" w:hAnsi="Times New Roman" w:cs="Times New Roman"/>
+          <w:b/>
+          <w:bCs/>
+          <w:color w:val="000000"/>
+          <w:sz w:val="28"/>
+          <w:szCs w:val="28"/>
+          <w:lang w:eastAsia="en-US"/>
+        </w:rPr>
+        <w:t>.</w:t>
       </w:r>
     </w:p>
     <w:p>
       <w:pPr>
         <w:spacing w:after="0" w:line="240" w:lineRule="auto"/>
-        <w:jc w:val="both"/>
+        <w:ind w:left="709" w:right="565" w:firstLine="709"/>
         <w:rPr>
           <w:rFonts w:ascii="Times New Roman" w:eastAsia="Times New Roman" w:hAnsi="Times New Roman" w:cs="Times New Roman"/>
           <w:color w:val="000000"/>
@@ -1364,6 +1312,8 @@
           <w:lang w:eastAsia="en-US"/>
         </w:rPr>
       </w:pPr>
+      <w:bookmarkStart w:id="0" w:name="_GoBack"/>
+      <w:bookmarkEnd w:id="0"/>
       <w:r>
         <w:rPr>
           <w:rFonts w:ascii="Times New Roman" w:eastAsia="Times New Roman" w:hAnsi="Times New Roman" w:cs="Times New Roman"/>
@@ -11069,7 +11019,7 @@
             <v:path o:extrusionok="f" gradientshapeok="t" o:connecttype="rect"/>
             <o:lock v:ext="edit" aspectratio="t"/>
           </v:shapetype>
-          <v:shape id="_x0000_i1025" type="#_x0000_t75" style="width:239.8pt;height:110.2pt">
+          <v:shape id="_x0000_i1025" type="#_x0000_t75" style="width:239.45pt;height:110.5pt">
             <v:imagedata r:id="rId12" o:title="Угол-1"/>
           </v:shape>
         </w:pict>
@@ -11081,7 +11031,7 @@
           <w:szCs w:val="24"/>
         </w:rPr>
         <w:pict>
-          <v:shape id="_x0000_i1026" type="#_x0000_t75" style="width:234.15pt;height:110.2pt">
+          <v:shape id="_x0000_i1026" type="#_x0000_t75" style="width:233.6pt;height:110.5pt">
             <v:imagedata r:id="rId13" o:title="Угол-2"/>
           </v:shape>
         </w:pict>
@@ -11131,7 +11081,7 @@
           <w:szCs w:val="24"/>
         </w:rPr>
         <w:pict>
-          <v:shape id="_x0000_i1027" type="#_x0000_t75" style="width:212.25pt;height:116.45pt">
+          <v:shape id="_x0000_i1027" type="#_x0000_t75" style="width:211.8pt;height:116.35pt">
             <v:imagedata r:id="rId14" o:title="Горизонтальность-вертикальность-1"/>
           </v:shape>
         </w:pict>
@@ -11143,7 +11093,7 @@
           <w:szCs w:val="24"/>
         </w:rPr>
         <w:pict>
-          <v:shape id="_x0000_i1028" type="#_x0000_t75" style="width:229.15pt;height:119.6pt">
+          <v:shape id="_x0000_i1028" type="#_x0000_t75" style="width:229.4pt;height:119.7pt">
             <v:imagedata r:id="rId15" o:title="Горизонтальность-вертикальность-2"/>
           </v:shape>
         </w:pict>
@@ -11193,7 +11143,7 @@
           <w:szCs w:val="24"/>
         </w:rPr>
         <w:pict>
-          <v:shape id="_x0000_i1029" type="#_x0000_t75" style="width:226pt;height:105.8pt">
+          <v:shape id="_x0000_i1029" type="#_x0000_t75" style="width:225.2pt;height:105.5pt">
             <v:imagedata r:id="rId16" o:title="Совпадение-принадлежность-1"/>
           </v:shape>
         </w:pict>
@@ -11205,7 +11155,7 @@
           <w:szCs w:val="24"/>
         </w:rPr>
         <w:pict>
-          <v:shape id="_x0000_i1030" type="#_x0000_t75" style="width:226.65pt;height:106.45pt">
+          <v:shape id="_x0000_i1030" type="#_x0000_t75" style="width:226.9pt;height:106.35pt">
             <v:imagedata r:id="rId17" o:title="Совпадение-принадлежность-2"/>
           </v:shape>
         </w:pict>
@@ -12737,7 +12687,7 @@
           <w:szCs w:val="24"/>
         </w:rPr>
         <w:pict>
-          <v:shape id="_x0000_i1031" type="#_x0000_t75" style="width:195.95pt;height:114.55pt">
+          <v:shape id="_x0000_i1031" type="#_x0000_t75" style="width:195.9pt;height:114.7pt">
             <v:imagedata r:id="rId21" o:title="Баг-подсветки-1"/>
           </v:shape>
         </w:pict>
@@ -12757,7 +12707,7 @@
           <w:szCs w:val="24"/>
         </w:rPr>
         <w:pict>
-          <v:shape id="_x0000_i1032" type="#_x0000_t75" style="width:200.95pt;height:112.05pt">
+          <v:shape id="_x0000_i1032" type="#_x0000_t75" style="width:200.95pt;height:111.35pt">
             <v:imagedata r:id="rId22" o:title="Баг-подсветки-2"/>
           </v:shape>
         </w:pict>
@@ -12878,7 +12828,7 @@
           <w:szCs w:val="24"/>
         </w:rPr>
         <w:pict>
-          <v:shape id="_x0000_i1033" type="#_x0000_t75" style="width:159.05pt;height:91.4pt">
+          <v:shape id="_x0000_i1033" type="#_x0000_t75" style="width:159.05pt;height:91.25pt">
             <v:imagedata r:id="rId23" o:title="Расстояние-1"/>
           </v:shape>
         </w:pict>
@@ -12900,7 +12850,7 @@
           <w:szCs w:val="24"/>
         </w:rPr>
         <w:pict>
-          <v:shape id="_x0000_i1034" type="#_x0000_t75" style="width:139pt;height:92.65pt">
+          <v:shape id="_x0000_i1034" type="#_x0000_t75" style="width:139pt;height:92.95pt">
             <v:imagedata r:id="rId24" o:title="Расстояние-2"/>
           </v:shape>
         </w:pict>
@@ -17340,7 +17290,7 @@
 </file>
 
 <file path=customXml/itemProps1.xml><?xml version="1.0" encoding="utf-8"?>
-<ds:datastoreItem xmlns:ds="http://schemas.openxmlformats.org/officeDocument/2006/customXml" ds:itemID="{B8DE2D3A-07B2-4238-84E2-730C644ED38C}">
+<ds:datastoreItem xmlns:ds="http://schemas.openxmlformats.org/officeDocument/2006/customXml" ds:itemID="{B186DD1A-F4E8-4921-A9DA-564F8A8A7C5B}">
   <ds:schemaRefs>
     <ds:schemaRef ds:uri="http://schemas.openxmlformats.org/officeDocument/2006/bibliography"/>
   </ds:schemaRefs>
